--- a/praticaweb/modelli/concessione panoramica tu.docx
+++ b/praticaweb/modelli/concessione panoramica tu.docx
@@ -155,7 +155,7 @@
         <w:rPr>
           <w:sz w:val="22"/>
         </w:rPr>
-        <w:t>pratica.prot</w:t>
+        <w:t>protocollo</w:t>
       </w:r>
       <w:proofErr w:type="spellEnd"/>
       <w:r>
@@ -174,7 +174,7 @@
         <w:rPr>
           <w:sz w:val="22"/>
         </w:rPr>
-        <w:t>[pratica.d_prot]</w:t>
+        <w:t>[data_protocollo]</w:t>
       </w:r>
       <w:r>
         <w:rPr>
@@ -227,7 +227,7 @@
         <w:rPr>
           <w:sz w:val="22"/>
         </w:rPr>
-        <w:t>pratica.numero</w:t>
+        <w:t>numero</w:t>
       </w:r>
       <w:proofErr w:type="spellEnd"/>
       <w:r>
@@ -246,7 +246,7 @@
         <w:rPr>
           <w:sz w:val="22"/>
         </w:rPr>
-        <w:t>[pratica.d_ce]</w:t>
+        <w:t>[data_rilascio_ce]</w:t>
       </w:r>
     </w:p>
     <w:p>
@@ -459,7 +459,7 @@
         <w:rPr>
           <w:sz w:val="22"/>
         </w:rPr>
-        <w:t>[pratica.d_prot]</w:t>
+        <w:t>[data_protocollo]</w:t>
       </w:r>
       <w:r>
         <w:rPr>
@@ -483,7 +483,7 @@
         <w:rPr>
           <w:sz w:val="22"/>
         </w:rPr>
-        <w:t>[pratica.el_rich]</w:t>
+        <w:t>[elenco_richiedenti]</w:t>
       </w:r>
       <w:r>
         <w:rPr>
@@ -508,7 +508,7 @@
         <w:rPr>
           <w:sz w:val="22"/>
         </w:rPr>
-        <w:t>pratica.oggetto</w:t>
+        <w:t>oggetto</w:t>
       </w:r>
       <w:proofErr w:type="spellEnd"/>
       <w:r>
@@ -546,7 +546,7 @@
         <w:rPr>
           <w:sz w:val="22"/>
         </w:rPr>
-        <w:t>pratica.ubicazione</w:t>
+        <w:t>ubicazione</w:t>
       </w:r>
       <w:proofErr w:type="spellEnd"/>
       <w:r>
@@ -613,7 +613,7 @@
         <w:rPr>
           <w:sz w:val="22"/>
         </w:rPr>
-        <w:t>[pratica.el_prog]</w:t>
+        <w:t>[elenco_progettisti]</w:t>
       </w:r>
       <w:r>
         <w:rPr>
@@ -698,7 +698,7 @@
         <w:rPr>
           <w:sz w:val="22"/>
         </w:rPr>
-        <w:t>[pratica.d_ce]</w:t>
+        <w:t>[data_rilascio_ce]</w:t>
       </w:r>
       <w:r>
         <w:rPr>
@@ -1111,7 +1111,7 @@
         <w:rPr>
           <w:sz w:val="22"/>
         </w:rPr>
-        <w:t>[pratica.el_rich]</w:t>
+        <w:t>[elenco_richiedenti]</w:t>
       </w:r>
       <w:r>
         <w:rPr>
@@ -2525,7 +2525,7 @@
             </w:r>
             <w:proofErr w:type="spellStart"/>
             <w:r>
-              <w:t>pratica.dirigente</w:t>
+              <w:t>dirigente</w:t>
             </w:r>
             <w:proofErr w:type="spellEnd"/>
             <w:r>
